--- a/team_2.docx
+++ b/team_2.docx
@@ -71,6 +71,45 @@
           <w:szCs w:val="52"/>
         </w:rPr>
       </w:pPr>
+    </w:p>
+    <w:p>
+      <w:pPr>
+        <w:jc w:val="center"/>
+        <w:rPr>
+          <w:sz w:val="56"/>
+          <w:szCs w:val="52"/>
+        </w:rPr>
+      </w:pPr>
+      <w:r>
+        <w:rPr>
+          <w:sz w:val="56"/>
+          <w:szCs w:val="52"/>
+        </w:rPr>
+        <w:t>Tamara Stevović</w:t>
+      </w:r>
+    </w:p>
+    <w:p>
+      <w:pPr>
+        <w:jc w:val="center"/>
+        <w:rPr>
+          <w:sz w:val="56"/>
+          <w:szCs w:val="52"/>
+        </w:rPr>
+      </w:pPr>
+      <w:r>
+        <w:rPr>
+          <w:sz w:val="56"/>
+          <w:szCs w:val="52"/>
+        </w:rPr>
+        <w:t>Jelena Filipo</w:t>
+      </w:r>
+      <w:r>
+        <w:rPr>
+          <w:sz w:val="56"/>
+          <w:szCs w:val="52"/>
+        </w:rPr>
+        <w:t>vić</w:t>
+      </w:r>
       <w:bookmarkStart w:id="0" w:name="_GoBack"/>
       <w:bookmarkEnd w:id="0"/>
     </w:p>
@@ -87,23 +126,21 @@
           <w:sz w:val="56"/>
           <w:szCs w:val="52"/>
         </w:rPr>
-        <w:t xml:space="preserve">Tamara </w:t>
-      </w:r>
-      <w:proofErr w:type="spellStart"/>
-      <w:r>
-        <w:rPr>
-          <w:sz w:val="56"/>
-          <w:szCs w:val="52"/>
-        </w:rPr>
-        <w:t>Stevović</w:t>
-      </w:r>
-      <w:proofErr w:type="spellEnd"/>
+        <w:t>Aleksandar Radisavljevi</w:t>
+      </w:r>
+      <w:r>
+        <w:rPr>
+          <w:sz w:val="56"/>
+          <w:szCs w:val="52"/>
+        </w:rPr>
+        <w:t>ć</w:t>
+      </w:r>
     </w:p>
     <w:p>
       <w:pPr>
         <w:jc w:val="center"/>
         <w:rPr>
-          <w:sz w:val="56"/>
+          <w:sz w:val="72"/>
           <w:szCs w:val="52"/>
         </w:rPr>
       </w:pPr>
@@ -112,15 +149,21 @@
           <w:sz w:val="56"/>
           <w:szCs w:val="52"/>
         </w:rPr>
-        <w:t xml:space="preserve">Aleksandar </w:t>
-      </w:r>
-      <w:proofErr w:type="spellStart"/>
-      <w:r>
-        <w:rPr>
-          <w:sz w:val="56"/>
-          <w:szCs w:val="52"/>
-        </w:rPr>
-        <w:t>Radisavljevi</w:t>
+        <w:t>Bojan Stani</w:t>
+      </w:r>
+      <w:r>
+        <w:rPr>
+          <w:sz w:val="56"/>
+          <w:szCs w:val="52"/>
+        </w:rPr>
+        <w:t>š</w:t>
+      </w:r>
+      <w:r>
+        <w:rPr>
+          <w:sz w:val="56"/>
+          <w:szCs w:val="52"/>
+        </w:rPr>
+        <w:t>i</w:t>
       </w:r>
       <w:r>
         <w:rPr>
@@ -129,62 +172,6 @@
         </w:rPr>
         <w:t>ć</w:t>
       </w:r>
-      <w:proofErr w:type="spellEnd"/>
-    </w:p>
-    <w:p>
-      <w:pPr>
-        <w:jc w:val="center"/>
-        <w:rPr>
-          <w:sz w:val="72"/>
-          <w:szCs w:val="52"/>
-        </w:rPr>
-      </w:pPr>
-      <w:proofErr w:type="spellStart"/>
-      <w:r>
-        <w:rPr>
-          <w:sz w:val="56"/>
-          <w:szCs w:val="52"/>
-        </w:rPr>
-        <w:t>Bojan</w:t>
-      </w:r>
-      <w:proofErr w:type="spellEnd"/>
-      <w:r>
-        <w:rPr>
-          <w:sz w:val="56"/>
-          <w:szCs w:val="52"/>
-        </w:rPr>
-        <w:t xml:space="preserve"> </w:t>
-      </w:r>
-      <w:proofErr w:type="spellStart"/>
-      <w:r>
-        <w:rPr>
-          <w:sz w:val="56"/>
-          <w:szCs w:val="52"/>
-        </w:rPr>
-        <w:t>Stani</w:t>
-      </w:r>
-      <w:r>
-        <w:rPr>
-          <w:sz w:val="56"/>
-          <w:szCs w:val="52"/>
-        </w:rPr>
-        <w:t>š</w:t>
-      </w:r>
-      <w:r>
-        <w:rPr>
-          <w:sz w:val="56"/>
-          <w:szCs w:val="52"/>
-        </w:rPr>
-        <w:t>i</w:t>
-      </w:r>
-      <w:r>
-        <w:rPr>
-          <w:sz w:val="56"/>
-          <w:szCs w:val="52"/>
-        </w:rPr>
-        <w:t>ć</w:t>
-      </w:r>
-      <w:proofErr w:type="spellEnd"/>
     </w:p>
     <w:p>
       <w:pPr>
